--- a/QL_Bida/GUI/bin/Debug/bienlaithutien.docx
+++ b/QL_Bida/GUI/bin/Debug/bienlaithutien.docx
@@ -380,6 +380,7 @@
           <w:b/>
           <w:sz w:val="36"/>
           <w:szCs w:val="36"/>
+          <w:u w:val="single"/>
           <w14:textOutline w14:w="0" w14:cap="flat" w14:cmpd="sng" w14:algn="ctr">
             <w14:noFill/>
             <w14:prstDash w14:val="solid"/>
@@ -401,6 +402,7 @@
           <w:rFonts w:ascii="Times New Roman" w:hAnsi="Times New Roman" w:cs="Times New Roman"/>
           <w:sz w:val="36"/>
           <w:szCs w:val="36"/>
+          <w:u w:val="single"/>
           <w14:textOutline w14:w="0" w14:cap="flat" w14:cmpd="sng" w14:algn="ctr">
             <w14:noFill/>
             <w14:prstDash w14:val="solid"/>
@@ -442,6 +444,8 @@
       <w:r>
         <w:rPr>
           <w:rFonts w:ascii="Times New Roman" w:hAnsi="Times New Roman" w:cs="Times New Roman"/>
+          <w:i/>
+          <w:color w:val="2E74B5" w:themeColor="accent1" w:themeShade="BF"/>
           <w:sz w:val="36"/>
           <w:szCs w:val="36"/>
         </w:rPr>
@@ -450,6 +454,8 @@
       <w:r>
         <w:rPr>
           <w:rFonts w:ascii="Times New Roman" w:hAnsi="Times New Roman" w:cs="Times New Roman"/>
+          <w:i/>
+          <w:color w:val="2E74B5" w:themeColor="accent1" w:themeShade="BF"/>
           <w:sz w:val="36"/>
           <w:szCs w:val="36"/>
         </w:rPr>
@@ -458,6 +464,8 @@
       <w:r>
         <w:rPr>
           <w:rFonts w:ascii="Times New Roman" w:hAnsi="Times New Roman" w:cs="Times New Roman"/>
+          <w:i/>
+          <w:color w:val="2E74B5" w:themeColor="accent1" w:themeShade="BF"/>
           <w:sz w:val="36"/>
           <w:szCs w:val="36"/>
         </w:rPr>
@@ -466,7 +474,9 @@
       <w:r>
         <w:rPr>
           <w:rFonts w:ascii="Times New Roman" w:hAnsi="Times New Roman" w:cs="Times New Roman"/>
+          <w:i/>
           <w:noProof/>
+          <w:color w:val="2E74B5" w:themeColor="accent1" w:themeShade="BF"/>
           <w:sz w:val="36"/>
           <w:szCs w:val="36"/>
         </w:rPr>
@@ -475,6 +485,8 @@
       <w:r>
         <w:rPr>
           <w:rFonts w:ascii="Times New Roman" w:hAnsi="Times New Roman" w:cs="Times New Roman"/>
+          <w:i/>
+          <w:color w:val="2E74B5" w:themeColor="accent1" w:themeShade="BF"/>
           <w:sz w:val="36"/>
           <w:szCs w:val="36"/>
         </w:rPr>
@@ -494,6 +506,7 @@
           <w:b/>
           <w:sz w:val="36"/>
           <w:szCs w:val="36"/>
+          <w:u w:val="single"/>
           <w14:textOutline w14:w="0" w14:cap="flat" w14:cmpd="sng" w14:algn="ctr">
             <w14:noFill/>
             <w14:prstDash w14:val="solid"/>
@@ -515,6 +528,7 @@
           <w:rFonts w:ascii="Times New Roman" w:hAnsi="Times New Roman" w:cs="Times New Roman"/>
           <w:sz w:val="36"/>
           <w:szCs w:val="36"/>
+          <w:u w:val="single"/>
           <w14:textOutline w14:w="0" w14:cap="flat" w14:cmpd="sng" w14:algn="ctr">
             <w14:noFill/>
             <w14:prstDash w14:val="solid"/>
@@ -556,6 +570,8 @@
       <w:r>
         <w:rPr>
           <w:rFonts w:ascii="Times New Roman" w:hAnsi="Times New Roman" w:cs="Times New Roman"/>
+          <w:i/>
+          <w:color w:val="2E74B5" w:themeColor="accent1" w:themeShade="BF"/>
           <w:sz w:val="36"/>
           <w:szCs w:val="36"/>
         </w:rPr>
@@ -564,6 +580,8 @@
       <w:r>
         <w:rPr>
           <w:rFonts w:ascii="Times New Roman" w:hAnsi="Times New Roman" w:cs="Times New Roman"/>
+          <w:i/>
+          <w:color w:val="2E74B5" w:themeColor="accent1" w:themeShade="BF"/>
           <w:sz w:val="36"/>
           <w:szCs w:val="36"/>
         </w:rPr>
@@ -572,6 +590,8 @@
       <w:r>
         <w:rPr>
           <w:rFonts w:ascii="Times New Roman" w:hAnsi="Times New Roman" w:cs="Times New Roman"/>
+          <w:i/>
+          <w:color w:val="2E74B5" w:themeColor="accent1" w:themeShade="BF"/>
           <w:sz w:val="36"/>
           <w:szCs w:val="36"/>
         </w:rPr>
@@ -580,7 +600,9 @@
       <w:r>
         <w:rPr>
           <w:rFonts w:ascii="Times New Roman" w:hAnsi="Times New Roman" w:cs="Times New Roman"/>
+          <w:i/>
           <w:noProof/>
+          <w:color w:val="2E74B5" w:themeColor="accent1" w:themeShade="BF"/>
           <w:sz w:val="36"/>
           <w:szCs w:val="36"/>
         </w:rPr>
@@ -589,6 +611,8 @@
       <w:r>
         <w:rPr>
           <w:rFonts w:ascii="Times New Roman" w:hAnsi="Times New Roman" w:cs="Times New Roman"/>
+          <w:i/>
+          <w:color w:val="2E74B5" w:themeColor="accent1" w:themeShade="BF"/>
           <w:sz w:val="36"/>
           <w:szCs w:val="36"/>
         </w:rPr>
@@ -627,6 +651,7 @@
           <w:b/>
           <w:sz w:val="36"/>
           <w:szCs w:val="36"/>
+          <w:u w:val="single"/>
         </w:rPr>
         <w:t>Họ và tên khách hàng</w:t>
       </w:r>
@@ -635,6 +660,7 @@
           <w:rFonts w:ascii="Times New Roman" w:hAnsi="Times New Roman" w:cs="Times New Roman"/>
           <w:sz w:val="36"/>
           <w:szCs w:val="36"/>
+          <w:u w:val="single"/>
           <w14:textOutline w14:w="0" w14:cap="flat" w14:cmpd="sng" w14:algn="ctr">
             <w14:noFill/>
             <w14:prstDash w14:val="solid"/>
@@ -676,6 +702,8 @@
       <w:r>
         <w:rPr>
           <w:rFonts w:ascii="Times New Roman" w:hAnsi="Times New Roman" w:cs="Times New Roman"/>
+          <w:i/>
+          <w:color w:val="2E74B5" w:themeColor="accent1" w:themeShade="BF"/>
           <w:sz w:val="36"/>
           <w:szCs w:val="36"/>
         </w:rPr>
@@ -684,6 +712,8 @@
       <w:r>
         <w:rPr>
           <w:rFonts w:ascii="Times New Roman" w:hAnsi="Times New Roman" w:cs="Times New Roman"/>
+          <w:i/>
+          <w:color w:val="2E74B5" w:themeColor="accent1" w:themeShade="BF"/>
           <w:sz w:val="36"/>
           <w:szCs w:val="36"/>
         </w:rPr>
@@ -692,6 +722,8 @@
       <w:r>
         <w:rPr>
           <w:rFonts w:ascii="Times New Roman" w:hAnsi="Times New Roman" w:cs="Times New Roman"/>
+          <w:i/>
+          <w:color w:val="2E74B5" w:themeColor="accent1" w:themeShade="BF"/>
           <w:sz w:val="36"/>
           <w:szCs w:val="36"/>
         </w:rPr>
@@ -700,7 +732,9 @@
       <w:r>
         <w:rPr>
           <w:rFonts w:ascii="Times New Roman" w:hAnsi="Times New Roman" w:cs="Times New Roman"/>
+          <w:i/>
           <w:noProof/>
+          <w:color w:val="2E74B5" w:themeColor="accent1" w:themeShade="BF"/>
           <w:sz w:val="36"/>
           <w:szCs w:val="36"/>
         </w:rPr>
@@ -709,6 +743,8 @@
       <w:r>
         <w:rPr>
           <w:rFonts w:ascii="Times New Roman" w:hAnsi="Times New Roman" w:cs="Times New Roman"/>
+          <w:i/>
+          <w:color w:val="2E74B5" w:themeColor="accent1" w:themeShade="BF"/>
           <w:sz w:val="36"/>
           <w:szCs w:val="36"/>
         </w:rPr>
@@ -741,6 +777,7 @@
         </w:pBdr>
         <w:tabs>
           <w:tab w:val="left" w:leader="dot" w:pos="4770"/>
+          <w:tab w:val="left" w:pos="7920"/>
           <w:tab w:val="left" w:pos="9180"/>
         </w:tabs>
         <w:rPr>
@@ -755,6 +792,7 @@
           <w:b/>
           <w:sz w:val="36"/>
           <w:szCs w:val="36"/>
+          <w:u w:val="single"/>
           <w14:textOutline w14:w="0" w14:cap="flat" w14:cmpd="sng" w14:algn="ctr">
             <w14:noFill/>
             <w14:prstDash w14:val="solid"/>
@@ -776,6 +814,7 @@
           <w:rFonts w:ascii="Times New Roman" w:hAnsi="Times New Roman" w:cs="Times New Roman"/>
           <w:sz w:val="36"/>
           <w:szCs w:val="36"/>
+          <w:u w:val="single"/>
           <w14:textOutline w14:w="0" w14:cap="flat" w14:cmpd="sng" w14:algn="ctr">
             <w14:noFill/>
             <w14:prstDash w14:val="solid"/>
@@ -817,6 +856,8 @@
       <w:r>
         <w:rPr>
           <w:rFonts w:ascii="Times New Roman" w:hAnsi="Times New Roman" w:cs="Times New Roman"/>
+          <w:i/>
+          <w:color w:val="2E74B5" w:themeColor="accent1" w:themeShade="BF"/>
           <w:sz w:val="36"/>
           <w:szCs w:val="36"/>
         </w:rPr>
@@ -825,6 +866,8 @@
       <w:r>
         <w:rPr>
           <w:rFonts w:ascii="Times New Roman" w:hAnsi="Times New Roman" w:cs="Times New Roman"/>
+          <w:i/>
+          <w:color w:val="2E74B5" w:themeColor="accent1" w:themeShade="BF"/>
           <w:sz w:val="36"/>
           <w:szCs w:val="36"/>
         </w:rPr>
@@ -833,6 +876,8 @@
       <w:r>
         <w:rPr>
           <w:rFonts w:ascii="Times New Roman" w:hAnsi="Times New Roman" w:cs="Times New Roman"/>
+          <w:i/>
+          <w:color w:val="2E74B5" w:themeColor="accent1" w:themeShade="BF"/>
           <w:sz w:val="36"/>
           <w:szCs w:val="36"/>
         </w:rPr>
@@ -841,7 +886,9 @@
       <w:r>
         <w:rPr>
           <w:rFonts w:ascii="Times New Roman" w:hAnsi="Times New Roman" w:cs="Times New Roman"/>
+          <w:i/>
           <w:noProof/>
+          <w:color w:val="2E74B5" w:themeColor="accent1" w:themeShade="BF"/>
           <w:sz w:val="36"/>
           <w:szCs w:val="36"/>
         </w:rPr>
@@ -850,6 +897,8 @@
       <w:r>
         <w:rPr>
           <w:rFonts w:ascii="Times New Roman" w:hAnsi="Times New Roman" w:cs="Times New Roman"/>
+          <w:i/>
+          <w:color w:val="2E74B5" w:themeColor="accent1" w:themeShade="BF"/>
           <w:sz w:val="36"/>
           <w:szCs w:val="36"/>
         </w:rPr>
@@ -869,6 +918,7 @@
           <w:b/>
           <w:sz w:val="36"/>
           <w:szCs w:val="36"/>
+          <w:u w:val="single"/>
           <w14:textOutline w14:w="0" w14:cap="flat" w14:cmpd="sng" w14:algn="ctr">
             <w14:noFill/>
             <w14:prstDash w14:val="solid"/>
@@ -890,6 +940,7 @@
           <w:rFonts w:ascii="Times New Roman" w:hAnsi="Times New Roman" w:cs="Times New Roman"/>
           <w:sz w:val="36"/>
           <w:szCs w:val="36"/>
+          <w:u w:val="single"/>
           <w14:textOutline w14:w="0" w14:cap="flat" w14:cmpd="sng" w14:algn="ctr">
             <w14:noFill/>
             <w14:prstDash w14:val="solid"/>
@@ -931,6 +982,8 @@
       <w:r>
         <w:rPr>
           <w:rFonts w:ascii="Times New Roman" w:hAnsi="Times New Roman" w:cs="Times New Roman"/>
+          <w:i/>
+          <w:color w:val="2E74B5" w:themeColor="accent1" w:themeShade="BF"/>
           <w:sz w:val="36"/>
           <w:szCs w:val="36"/>
         </w:rPr>
@@ -939,6 +992,8 @@
       <w:r>
         <w:rPr>
           <w:rFonts w:ascii="Times New Roman" w:hAnsi="Times New Roman" w:cs="Times New Roman"/>
+          <w:i/>
+          <w:color w:val="2E74B5" w:themeColor="accent1" w:themeShade="BF"/>
           <w:sz w:val="36"/>
           <w:szCs w:val="36"/>
         </w:rPr>
@@ -947,6 +1002,8 @@
       <w:r>
         <w:rPr>
           <w:rFonts w:ascii="Times New Roman" w:hAnsi="Times New Roman" w:cs="Times New Roman"/>
+          <w:i/>
+          <w:color w:val="2E74B5" w:themeColor="accent1" w:themeShade="BF"/>
           <w:sz w:val="36"/>
           <w:szCs w:val="36"/>
         </w:rPr>
@@ -955,7 +1012,9 @@
       <w:r>
         <w:rPr>
           <w:rFonts w:ascii="Times New Roman" w:hAnsi="Times New Roman" w:cs="Times New Roman"/>
+          <w:i/>
           <w:noProof/>
+          <w:color w:val="2E74B5" w:themeColor="accent1" w:themeShade="BF"/>
           <w:sz w:val="36"/>
           <w:szCs w:val="36"/>
         </w:rPr>
@@ -964,6 +1023,8 @@
       <w:r>
         <w:rPr>
           <w:rFonts w:ascii="Times New Roman" w:hAnsi="Times New Roman" w:cs="Times New Roman"/>
+          <w:i/>
+          <w:color w:val="2E74B5" w:themeColor="accent1" w:themeShade="BF"/>
           <w:sz w:val="36"/>
           <w:szCs w:val="36"/>
         </w:rPr>
@@ -1001,6 +1062,7 @@
           <w:b/>
           <w:sz w:val="36"/>
           <w:szCs w:val="36"/>
+          <w:u w:val="single"/>
           <w14:textOutline w14:w="0" w14:cap="flat" w14:cmpd="sng" w14:algn="ctr">
             <w14:noFill/>
             <w14:prstDash w14:val="solid"/>
@@ -1042,6 +1104,30 @@
       <w:r>
         <w:rPr>
           <w:rFonts w:ascii="Times New Roman" w:hAnsi="Times New Roman" w:cs="Times New Roman"/>
+          <w:b/>
+          <w:sz w:val="36"/>
+          <w:szCs w:val="36"/>
+          <w14:textOutline w14:w="0" w14:cap="flat" w14:cmpd="sng" w14:algn="ctr">
+            <w14:noFill/>
+            <w14:prstDash w14:val="solid"/>
+            <w14:round/>
+          </w14:textOutline>
+          <w14:props3d w14:extrusionH="57150" w14:contourW="0" w14:prstMaterial="matte">
+            <w14:bevelT w14:w="63500" w14:h="12700" w14:prst="angle"/>
+            <w14:contourClr>
+              <w14:schemeClr w14:val="bg1">
+                <w14:lumMod w14:val="65000"/>
+              </w14:schemeClr>
+            </w14:contourClr>
+          </w14:props3d>
+        </w:rPr>
+        <w:t xml:space="preserve"> </w:t>
+      </w:r>
+      <w:r>
+        <w:rPr>
+          <w:rFonts w:ascii="Times New Roman" w:hAnsi="Times New Roman" w:cs="Times New Roman"/>
+          <w:i/>
+          <w:color w:val="2E74B5" w:themeColor="accent1" w:themeShade="BF"/>
           <w:sz w:val="36"/>
           <w:szCs w:val="36"/>
         </w:rPr>
@@ -1050,6 +1136,8 @@
       <w:r>
         <w:rPr>
           <w:rFonts w:ascii="Times New Roman" w:hAnsi="Times New Roman" w:cs="Times New Roman"/>
+          <w:i/>
+          <w:color w:val="2E74B5" w:themeColor="accent1" w:themeShade="BF"/>
           <w:sz w:val="36"/>
           <w:szCs w:val="36"/>
         </w:rPr>
@@ -1058,6 +1146,8 @@
       <w:r>
         <w:rPr>
           <w:rFonts w:ascii="Times New Roman" w:hAnsi="Times New Roman" w:cs="Times New Roman"/>
+          <w:i/>
+          <w:color w:val="2E74B5" w:themeColor="accent1" w:themeShade="BF"/>
           <w:sz w:val="36"/>
           <w:szCs w:val="36"/>
         </w:rPr>
@@ -1066,7 +1156,9 @@
       <w:r>
         <w:rPr>
           <w:rFonts w:ascii="Times New Roman" w:hAnsi="Times New Roman" w:cs="Times New Roman"/>
+          <w:i/>
           <w:noProof/>
+          <w:color w:val="2E74B5" w:themeColor="accent1" w:themeShade="BF"/>
           <w:sz w:val="36"/>
           <w:szCs w:val="36"/>
         </w:rPr>
@@ -1075,6 +1167,8 @@
       <w:r>
         <w:rPr>
           <w:rFonts w:ascii="Times New Roman" w:hAnsi="Times New Roman" w:cs="Times New Roman"/>
+          <w:i/>
+          <w:color w:val="2E74B5" w:themeColor="accent1" w:themeShade="BF"/>
           <w:sz w:val="36"/>
           <w:szCs w:val="36"/>
         </w:rPr>
@@ -1083,10 +1177,65 @@
       <w:r>
         <w:rPr>
           <w:rFonts w:ascii="Times New Roman" w:hAnsi="Times New Roman" w:cs="Times New Roman"/>
+          <w:i/>
+          <w:sz w:val="36"/>
+          <w:szCs w:val="36"/>
+        </w:rPr>
+        <w:t xml:space="preserve"> </w:t>
+      </w:r>
+      <w:r>
+        <w:rPr>
+          <w:rFonts w:ascii="Times New Roman" w:hAnsi="Times New Roman" w:cs="Times New Roman"/>
+          <w:i/>
+          <w:sz w:val="36"/>
+          <w:szCs w:val="36"/>
+        </w:rPr>
+        <w:t>VND</w:t>
+      </w:r>
+      <w:r>
+        <w:rPr>
+          <w:rFonts w:ascii="Times New Roman" w:hAnsi="Times New Roman" w:cs="Times New Roman"/>
           <w:sz w:val="36"/>
           <w:szCs w:val="36"/>
         </w:rPr>
         <w:tab/>
+      </w:r>
+    </w:p>
+    <w:p>
+      <w:pPr>
+        <w:pBdr>
+          <w:top w:val="single" w:sz="4" w:space="1" w:color="auto"/>
+          <w:left w:val="single" w:sz="4" w:space="4" w:color="auto"/>
+          <w:bottom w:val="single" w:sz="4" w:space="1" w:color="auto"/>
+          <w:right w:val="single" w:sz="4" w:space="0" w:color="auto"/>
+        </w:pBdr>
+        <w:ind w:firstLine="6030"/>
+        <w:rPr>
+          <w:rFonts w:ascii="Times New Roman" w:hAnsi="Times New Roman" w:cs="Times New Roman"/>
+          <w:sz w:val="36"/>
+          <w:szCs w:val="36"/>
+        </w:rPr>
+      </w:pPr>
+      <w:bookmarkStart w:id="0" w:name="_GoBack"/>
+      <w:bookmarkEnd w:id="0"/>
+      <w:r>
+        <w:rPr>
+          <w:rFonts w:ascii="Times New Roman" w:hAnsi="Times New Roman" w:cs="Times New Roman"/>
+          <w:b/>
+          <w:sz w:val="36"/>
+          <w:szCs w:val="36"/>
+          <w:u w:val="single"/>
+        </w:rPr>
+        <w:t>Nhân viên</w:t>
+      </w:r>
+      <w:r>
+        <w:rPr>
+          <w:rFonts w:ascii="Times New Roman" w:hAnsi="Times New Roman" w:cs="Times New Roman"/>
+          <w:sz w:val="36"/>
+          <w:szCs w:val="36"/>
+          <w:u w:val="single"/>
+        </w:rPr>
+        <w:t xml:space="preserve"> </w:t>
       </w:r>
     </w:p>
     <w:p>
@@ -1103,6 +1252,8 @@
         <w:ind w:firstLine="5670"/>
         <w:rPr>
           <w:rFonts w:ascii="Times New Roman" w:hAnsi="Times New Roman" w:cs="Times New Roman"/>
+          <w:i/>
+          <w:color w:val="0070C0"/>
           <w:sz w:val="36"/>
           <w:szCs w:val="36"/>
         </w:rPr>
@@ -1110,45 +1261,7 @@
       <w:r>
         <w:rPr>
           <w:rFonts w:ascii="Times New Roman" w:hAnsi="Times New Roman" w:cs="Times New Roman"/>
-          <w:b/>
-          <w:sz w:val="36"/>
-          <w:szCs w:val="36"/>
-          <w:u w:val="single"/>
-        </w:rPr>
-        <w:t>Nhân viên</w:t>
-      </w:r>
-      <w:r>
-        <w:rPr>
-          <w:rFonts w:ascii="Times New Roman" w:hAnsi="Times New Roman" w:cs="Times New Roman"/>
-          <w:sz w:val="36"/>
-          <w:szCs w:val="36"/>
-          <w:u w:val="single"/>
-        </w:rPr>
-        <w:t xml:space="preserve"> </w:t>
-      </w:r>
-    </w:p>
-    <w:p>
-      <w:pPr>
-        <w:pBdr>
-          <w:top w:val="single" w:sz="4" w:space="1" w:color="auto"/>
-          <w:left w:val="single" w:sz="4" w:space="4" w:color="auto"/>
-          <w:bottom w:val="single" w:sz="4" w:space="1" w:color="auto"/>
-          <w:right w:val="single" w:sz="4" w:space="0" w:color="auto"/>
-        </w:pBdr>
-        <w:tabs>
-          <w:tab w:val="right" w:leader="dot" w:pos="9270"/>
-        </w:tabs>
-        <w:ind w:firstLine="5670"/>
-        <w:rPr>
-          <w:rFonts w:ascii="Times New Roman" w:hAnsi="Times New Roman" w:cs="Times New Roman"/>
-          <w:color w:val="0070C0"/>
-          <w:sz w:val="36"/>
-          <w:szCs w:val="36"/>
-        </w:rPr>
-      </w:pPr>
-      <w:r>
-        <w:rPr>
-          <w:rFonts w:ascii="Times New Roman" w:hAnsi="Times New Roman" w:cs="Times New Roman"/>
+          <w:i/>
           <w:sz w:val="36"/>
           <w:szCs w:val="36"/>
         </w:rPr>
@@ -1157,6 +1270,7 @@
       <w:r>
         <w:rPr>
           <w:rFonts w:ascii="Times New Roman" w:hAnsi="Times New Roman" w:cs="Times New Roman"/>
+          <w:i/>
           <w:sz w:val="36"/>
           <w:szCs w:val="36"/>
         </w:rPr>
@@ -1165,6 +1279,7 @@
       <w:r>
         <w:rPr>
           <w:rFonts w:ascii="Times New Roman" w:hAnsi="Times New Roman" w:cs="Times New Roman"/>
+          <w:i/>
           <w:sz w:val="36"/>
           <w:szCs w:val="36"/>
         </w:rPr>
@@ -1173,6 +1288,7 @@
       <w:r>
         <w:rPr>
           <w:rFonts w:ascii="Times New Roman" w:hAnsi="Times New Roman" w:cs="Times New Roman"/>
+          <w:i/>
           <w:noProof/>
           <w:sz w:val="36"/>
           <w:szCs w:val="36"/>
@@ -1182,17 +1298,16 @@
       <w:r>
         <w:rPr>
           <w:rFonts w:ascii="Times New Roman" w:hAnsi="Times New Roman" w:cs="Times New Roman"/>
+          <w:i/>
           <w:sz w:val="36"/>
           <w:szCs w:val="36"/>
         </w:rPr>
         <w:fldChar w:fldCharType="end"/>
       </w:r>
-      <w:bookmarkStart w:id="0" w:name="_GoBack"/>
-      <w:bookmarkEnd w:id="0"/>
     </w:p>
     <w:p/>
     <w:sectPr>
-      <w:pgSz w:w="12240" w:h="15840"/>
+      <w:pgSz w:w="12240" w:h="15840" w:code="1"/>
       <w:pgMar w:top="1440" w:right="1440" w:bottom="1440" w:left="1440" w:header="720" w:footer="720" w:gutter="0"/>
       <w:cols w:space="720"/>
       <w:docGrid w:linePitch="360"/>
